--- a/Test_BP/Fol_2k_files_500(2)/fr-FR/file 500_2 - Copy (362).docx
+++ b/Test_BP/Fol_2k_files_500(2)/fr-FR/file 500_2 - Copy (362).docx
@@ -1,7 +1,7 @@
 
 <file path=word/document.xml><?xml version="1.0" encoding="utf-8"?>
 <w:document xmlns:wpc="http://schemas.microsoft.com/office/word/2010/wordprocessingCanvas" xmlns:cx="http://schemas.microsoft.com/office/drawing/2014/chartex" xmlns:cx1="http://schemas.microsoft.com/office/drawing/2015/9/8/chartex" xmlns:cx2="http://schemas.microsoft.com/office/drawing/2015/10/21/chartex" xmlns:cx3="http://schemas.microsoft.com/office/drawing/2016/5/9/chartex" xmlns:cx4="http://schemas.microsoft.com/office/drawing/2016/5/10/chartex" xmlns:cx5="http://schemas.microsoft.com/office/drawing/2016/5/11/chartex" xmlns:mc="http://schemas.openxmlformats.org/markup-compatibility/2006" xmlns:o="urn:schemas-microsoft-com:office:office" xmlns:r="http://schemas.openxmlformats.org/officeDocument/2006/relationships" xmlns:m="http://schemas.openxmlformats.org/officeDocument/2006/math" xmlns:v="urn:schemas-microsoft-com:vml" xmlns:wp14="http://schemas.microsoft.com/office/word/2010/wordprocessingDrawing" xmlns:wp="http://schemas.openxmlformats.org/drawingml/2006/wordprocessingDrawing" xmlns:w10="urn:schemas-microsoft-com:office:word" xmlns:w="http://schemas.openxmlformats.org/wordprocessingml/2006/main" xmlns:w14="http://schemas.microsoft.com/office/word/2010/wordml" xmlns:w15="http://schemas.microsoft.com/office/word/2012/wordml" xmlns:wne="http://schemas.microsoft.com/office/word/2006/wordml" xmlns:wpg="http://schemas.microsoft.com/office/word/2010/wordprocessingGroup" xmlns:wpi="http://schemas.microsoft.com/office/word/2010/wordprocessingInk" xmlns:wps="http://schemas.microsoft.com/office/word/2010/wordprocessingShape" mc:Ignorable="w14 w15 wp14">
-  <!-- Generated by Aspose.Words for Java 20.12.0 -->
+  <!-- Generated by Aspose.Words for Java 21.10.0 -->
   <w:body>
     <w:p>
       <w:pPr>
@@ -35,44 +35,44 @@
           <w:highlight w:val="none"/>
           <w:u w:val="none" w:color="auto"/>
           <w:effect w:val="none"/>
-          <w:bdr w:val="nil"/>
-          <w:shd w:val="clear" w:color="auto" w:fill="auto"/>
-          <w:vertAlign w:val="baseline"/>
-          <w:rtl w:val="0"/>
-          <w:cs w:val="0"/>
-          <w:lang w:val="fr-FR" w:eastAsia="zh-TW" w:bidi="ar-SA"/>
-        </w:rPr>
-        <w:t>t êëxcêëpt tòõ sòõ têëmpêër müûtüûãæl tãæstêës mòõthêër.</w:t>
-      </w:r>
-      <w:r>
-        <w:rPr>
-          <w:rStyle w:val="DefaultParagraphFont"/>
-          <w:rFonts w:ascii="Calibri" w:eastAsia="Calibri" w:hAnsi="Calibri" w:cs="Calibri"/>
-          <w:b w:val="0"/>
-          <w:bCs w:val="0"/>
-          <w:i w:val="0"/>
-          <w:iCs w:val="0"/>
-          <w:caps w:val="0"/>
-          <w:smallCaps w:val="0"/>
-          <w:strike w:val="0"/>
-          <w:dstrike w:val="0"/>
-          <w:outline w:val="0"/>
-          <w:shadow w:val="0"/>
-          <w:emboss w:val="0"/>
-          <w:imprint w:val="0"/>
-          <w:noProof w:val="0"/>
-          <w:vanish w:val="0"/>
-          <w:color w:val="auto"/>
-          <w:spacing w:val="0"/>
-          <w:w w:val="100"/>
-          <w:kern w:val="0"/>
-          <w:position w:val="0"/>
-          <w:sz w:val="22"/>
-          <w:szCs w:val="22"/>
-          <w:highlight w:val="none"/>
-          <w:u w:val="none" w:color="auto"/>
-          <w:effect w:val="none"/>
-          <w:bdr w:val="nil"/>
+          <w:bdr w:val="none" w:sz="0" w:space="0" w:color="auto"/>
+          <w:shd w:val="clear" w:color="auto" w:fill="auto"/>
+          <w:vertAlign w:val="baseline"/>
+          <w:rtl w:val="0"/>
+          <w:cs w:val="0"/>
+          <w:lang w:val="fr-FR" w:eastAsia="zh-TW" w:bidi="ar-SA"/>
+        </w:rPr>
+        <w:t>t ééxcéépt tõó sõó téémpéér mýýtýýäâl täâstéés mõóthéér.</w:t>
+      </w:r>
+      <w:r>
+        <w:rPr>
+          <w:rStyle w:val="DefaultParagraphFont"/>
+          <w:rFonts w:ascii="Calibri" w:eastAsia="Calibri" w:hAnsi="Calibri" w:cs="Calibri"/>
+          <w:b w:val="0"/>
+          <w:bCs w:val="0"/>
+          <w:i w:val="0"/>
+          <w:iCs w:val="0"/>
+          <w:caps w:val="0"/>
+          <w:smallCaps w:val="0"/>
+          <w:strike w:val="0"/>
+          <w:dstrike w:val="0"/>
+          <w:outline w:val="0"/>
+          <w:shadow w:val="0"/>
+          <w:emboss w:val="0"/>
+          <w:imprint w:val="0"/>
+          <w:noProof w:val="0"/>
+          <w:vanish w:val="0"/>
+          <w:color w:val="auto"/>
+          <w:spacing w:val="0"/>
+          <w:w w:val="100"/>
+          <w:kern w:val="0"/>
+          <w:position w:val="0"/>
+          <w:sz w:val="22"/>
+          <w:szCs w:val="22"/>
+          <w:highlight w:val="none"/>
+          <w:u w:val="none" w:color="auto"/>
+          <w:effect w:val="none"/>
+          <w:bdr w:val="none" w:sz="0" w:space="0" w:color="auto"/>
           <w:shd w:val="clear" w:color="auto" w:fill="auto"/>
           <w:vertAlign w:val="baseline"/>
           <w:rtl w:val="0"/>
@@ -109,44 +109,44 @@
           <w:highlight w:val="none"/>
           <w:u w:val="none" w:color="auto"/>
           <w:effect w:val="none"/>
-          <w:bdr w:val="nil"/>
-          <w:shd w:val="clear" w:color="auto" w:fill="auto"/>
-          <w:vertAlign w:val="baseline"/>
-          <w:rtl w:val="0"/>
-          <w:cs w:val="0"/>
-          <w:lang w:val="fr-FR" w:eastAsia="zh-TW" w:bidi="ar-SA"/>
-        </w:rPr>
-        <w:t>Întèërèëstèëd cýûltîïvæætèëd îïts cõöntîïnýûîïng nõöw yèët æærèë.</w:t>
-      </w:r>
-      <w:r>
-        <w:rPr>
-          <w:rStyle w:val="DefaultParagraphFont"/>
-          <w:rFonts w:ascii="Calibri" w:eastAsia="Calibri" w:hAnsi="Calibri" w:cs="Calibri"/>
-          <w:b w:val="0"/>
-          <w:bCs w:val="0"/>
-          <w:i w:val="0"/>
-          <w:iCs w:val="0"/>
-          <w:caps w:val="0"/>
-          <w:smallCaps w:val="0"/>
-          <w:strike w:val="0"/>
-          <w:dstrike w:val="0"/>
-          <w:outline w:val="0"/>
-          <w:shadow w:val="0"/>
-          <w:emboss w:val="0"/>
-          <w:imprint w:val="0"/>
-          <w:noProof w:val="0"/>
-          <w:vanish w:val="0"/>
-          <w:color w:val="auto"/>
-          <w:spacing w:val="0"/>
-          <w:w w:val="100"/>
-          <w:kern w:val="0"/>
-          <w:position w:val="0"/>
-          <w:sz w:val="22"/>
-          <w:szCs w:val="22"/>
-          <w:highlight w:val="none"/>
-          <w:u w:val="none" w:color="auto"/>
-          <w:effect w:val="none"/>
-          <w:bdr w:val="nil"/>
+          <w:bdr w:val="none" w:sz="0" w:space="0" w:color="auto"/>
+          <w:shd w:val="clear" w:color="auto" w:fill="auto"/>
+          <w:vertAlign w:val="baseline"/>
+          <w:rtl w:val="0"/>
+          <w:cs w:val="0"/>
+          <w:lang w:val="fr-FR" w:eastAsia="zh-TW" w:bidi="ar-SA"/>
+        </w:rPr>
+        <w:t>Íntéëréëstéëd cýültïìvàãtéëd ïìts cóöntïìnýüïìng nóöw yéët àãréë.</w:t>
+      </w:r>
+      <w:r>
+        <w:rPr>
+          <w:rStyle w:val="DefaultParagraphFont"/>
+          <w:rFonts w:ascii="Calibri" w:eastAsia="Calibri" w:hAnsi="Calibri" w:cs="Calibri"/>
+          <w:b w:val="0"/>
+          <w:bCs w:val="0"/>
+          <w:i w:val="0"/>
+          <w:iCs w:val="0"/>
+          <w:caps w:val="0"/>
+          <w:smallCaps w:val="0"/>
+          <w:strike w:val="0"/>
+          <w:dstrike w:val="0"/>
+          <w:outline w:val="0"/>
+          <w:shadow w:val="0"/>
+          <w:emboss w:val="0"/>
+          <w:imprint w:val="0"/>
+          <w:noProof w:val="0"/>
+          <w:vanish w:val="0"/>
+          <w:color w:val="auto"/>
+          <w:spacing w:val="0"/>
+          <w:w w:val="100"/>
+          <w:kern w:val="0"/>
+          <w:position w:val="0"/>
+          <w:sz w:val="22"/>
+          <w:szCs w:val="22"/>
+          <w:highlight w:val="none"/>
+          <w:u w:val="none" w:color="auto"/>
+          <w:effect w:val="none"/>
+          <w:bdr w:val="none" w:sz="0" w:space="0" w:color="auto"/>
           <w:shd w:val="clear" w:color="auto" w:fill="auto"/>
           <w:vertAlign w:val="baseline"/>
           <w:rtl w:val="0"/>
@@ -183,44 +183,44 @@
           <w:highlight w:val="none"/>
           <w:u w:val="none" w:color="auto"/>
           <w:effect w:val="none"/>
-          <w:bdr w:val="nil"/>
-          <w:shd w:val="clear" w:color="auto" w:fill="auto"/>
-          <w:vertAlign w:val="baseline"/>
-          <w:rtl w:val="0"/>
-          <w:cs w:val="0"/>
-          <w:lang w:val="fr-FR" w:eastAsia="zh-TW" w:bidi="ar-SA"/>
-        </w:rPr>
-        <w:t>Òûùt ìíntêèrêèstêèd áãccêèptáãncêè öóûùr páãrtìíáãlìíty áãffröóntìíng ûùnplêèáãsáãnt why áãdd.</w:t>
-      </w:r>
-      <w:r>
-        <w:rPr>
-          <w:rStyle w:val="DefaultParagraphFont"/>
-          <w:rFonts w:ascii="Calibri" w:eastAsia="Calibri" w:hAnsi="Calibri" w:cs="Calibri"/>
-          <w:b w:val="0"/>
-          <w:bCs w:val="0"/>
-          <w:i w:val="0"/>
-          <w:iCs w:val="0"/>
-          <w:caps w:val="0"/>
-          <w:smallCaps w:val="0"/>
-          <w:strike w:val="0"/>
-          <w:dstrike w:val="0"/>
-          <w:outline w:val="0"/>
-          <w:shadow w:val="0"/>
-          <w:emboss w:val="0"/>
-          <w:imprint w:val="0"/>
-          <w:noProof w:val="0"/>
-          <w:vanish w:val="0"/>
-          <w:color w:val="auto"/>
-          <w:spacing w:val="0"/>
-          <w:w w:val="100"/>
-          <w:kern w:val="0"/>
-          <w:position w:val="0"/>
-          <w:sz w:val="22"/>
-          <w:szCs w:val="22"/>
-          <w:highlight w:val="none"/>
-          <w:u w:val="none" w:color="auto"/>
-          <w:effect w:val="none"/>
-          <w:bdr w:val="nil"/>
+          <w:bdr w:val="none" w:sz="0" w:space="0" w:color="auto"/>
+          <w:shd w:val="clear" w:color="auto" w:fill="auto"/>
+          <w:vertAlign w:val="baseline"/>
+          <w:rtl w:val="0"/>
+          <w:cs w:val="0"/>
+          <w:lang w:val="fr-FR" w:eastAsia="zh-TW" w:bidi="ar-SA"/>
+        </w:rPr>
+        <w:t>Òýüt ììntëèrëèstëèd âàccëèptâàncëè òõýür pâàrtììâàlììty âàffròõntììng ýünplëèâàsâànt why âàdd.</w:t>
+      </w:r>
+      <w:r>
+        <w:rPr>
+          <w:rStyle w:val="DefaultParagraphFont"/>
+          <w:rFonts w:ascii="Calibri" w:eastAsia="Calibri" w:hAnsi="Calibri" w:cs="Calibri"/>
+          <w:b w:val="0"/>
+          <w:bCs w:val="0"/>
+          <w:i w:val="0"/>
+          <w:iCs w:val="0"/>
+          <w:caps w:val="0"/>
+          <w:smallCaps w:val="0"/>
+          <w:strike w:val="0"/>
+          <w:dstrike w:val="0"/>
+          <w:outline w:val="0"/>
+          <w:shadow w:val="0"/>
+          <w:emboss w:val="0"/>
+          <w:imprint w:val="0"/>
+          <w:noProof w:val="0"/>
+          <w:vanish w:val="0"/>
+          <w:color w:val="auto"/>
+          <w:spacing w:val="0"/>
+          <w:w w:val="100"/>
+          <w:kern w:val="0"/>
+          <w:position w:val="0"/>
+          <w:sz w:val="22"/>
+          <w:szCs w:val="22"/>
+          <w:highlight w:val="none"/>
+          <w:u w:val="none" w:color="auto"/>
+          <w:effect w:val="none"/>
+          <w:bdr w:val="none" w:sz="0" w:space="0" w:color="auto"/>
           <w:shd w:val="clear" w:color="auto" w:fill="auto"/>
           <w:vertAlign w:val="baseline"/>
           <w:rtl w:val="0"/>
@@ -257,44 +257,44 @@
           <w:highlight w:val="none"/>
           <w:u w:val="none" w:color="auto"/>
           <w:effect w:val="none"/>
-          <w:bdr w:val="nil"/>
-          <w:shd w:val="clear" w:color="auto" w:fill="auto"/>
-          <w:vertAlign w:val="baseline"/>
-          <w:rtl w:val="0"/>
-          <w:cs w:val="0"/>
-          <w:lang w:val="fr-FR" w:eastAsia="zh-TW" w:bidi="ar-SA"/>
-        </w:rPr>
-        <w:t>Êstêéêém gàærdêén mêén yêét shy cöóùûrsêé.</w:t>
-      </w:r>
-      <w:r>
-        <w:rPr>
-          <w:rStyle w:val="DefaultParagraphFont"/>
-          <w:rFonts w:ascii="Calibri" w:eastAsia="Calibri" w:hAnsi="Calibri" w:cs="Calibri"/>
-          <w:b w:val="0"/>
-          <w:bCs w:val="0"/>
-          <w:i w:val="0"/>
-          <w:iCs w:val="0"/>
-          <w:caps w:val="0"/>
-          <w:smallCaps w:val="0"/>
-          <w:strike w:val="0"/>
-          <w:dstrike w:val="0"/>
-          <w:outline w:val="0"/>
-          <w:shadow w:val="0"/>
-          <w:emboss w:val="0"/>
-          <w:imprint w:val="0"/>
-          <w:noProof w:val="0"/>
-          <w:vanish w:val="0"/>
-          <w:color w:val="auto"/>
-          <w:spacing w:val="0"/>
-          <w:w w:val="100"/>
-          <w:kern w:val="0"/>
-          <w:position w:val="0"/>
-          <w:sz w:val="22"/>
-          <w:szCs w:val="22"/>
-          <w:highlight w:val="none"/>
-          <w:u w:val="none" w:color="auto"/>
-          <w:effect w:val="none"/>
-          <w:bdr w:val="nil"/>
+          <w:bdr w:val="none" w:sz="0" w:space="0" w:color="auto"/>
+          <w:shd w:val="clear" w:color="auto" w:fill="auto"/>
+          <w:vertAlign w:val="baseline"/>
+          <w:rtl w:val="0"/>
+          <w:cs w:val="0"/>
+          <w:lang w:val="fr-FR" w:eastAsia="zh-TW" w:bidi="ar-SA"/>
+        </w:rPr>
+        <w:t>Éstëëëëm gæärdëën mëën yëët shy cõòüûrsëë.</w:t>
+      </w:r>
+      <w:r>
+        <w:rPr>
+          <w:rStyle w:val="DefaultParagraphFont"/>
+          <w:rFonts w:ascii="Calibri" w:eastAsia="Calibri" w:hAnsi="Calibri" w:cs="Calibri"/>
+          <w:b w:val="0"/>
+          <w:bCs w:val="0"/>
+          <w:i w:val="0"/>
+          <w:iCs w:val="0"/>
+          <w:caps w:val="0"/>
+          <w:smallCaps w:val="0"/>
+          <w:strike w:val="0"/>
+          <w:dstrike w:val="0"/>
+          <w:outline w:val="0"/>
+          <w:shadow w:val="0"/>
+          <w:emboss w:val="0"/>
+          <w:imprint w:val="0"/>
+          <w:noProof w:val="0"/>
+          <w:vanish w:val="0"/>
+          <w:color w:val="auto"/>
+          <w:spacing w:val="0"/>
+          <w:w w:val="100"/>
+          <w:kern w:val="0"/>
+          <w:position w:val="0"/>
+          <w:sz w:val="22"/>
+          <w:szCs w:val="22"/>
+          <w:highlight w:val="none"/>
+          <w:u w:val="none" w:color="auto"/>
+          <w:effect w:val="none"/>
+          <w:bdr w:val="none" w:sz="0" w:space="0" w:color="auto"/>
           <w:shd w:val="clear" w:color="auto" w:fill="auto"/>
           <w:vertAlign w:val="baseline"/>
           <w:rtl w:val="0"/>
@@ -331,44 +331,44 @@
           <w:highlight w:val="none"/>
           <w:u w:val="none" w:color="auto"/>
           <w:effect w:val="none"/>
-          <w:bdr w:val="nil"/>
-          <w:shd w:val="clear" w:color="auto" w:fill="auto"/>
-          <w:vertAlign w:val="baseline"/>
-          <w:rtl w:val="0"/>
-          <w:cs w:val="0"/>
-          <w:lang w:val="fr-FR" w:eastAsia="zh-TW" w:bidi="ar-SA"/>
-        </w:rPr>
-        <w:t>Cöõnsùúltèèd ùúp my töõlèèrãàbly söõmèètíìmèès pèèrpèètùúãàl öõh.</w:t>
-      </w:r>
-      <w:r>
-        <w:rPr>
-          <w:rStyle w:val="DefaultParagraphFont"/>
-          <w:rFonts w:ascii="Calibri" w:eastAsia="Calibri" w:hAnsi="Calibri" w:cs="Calibri"/>
-          <w:b w:val="0"/>
-          <w:bCs w:val="0"/>
-          <w:i w:val="0"/>
-          <w:iCs w:val="0"/>
-          <w:caps w:val="0"/>
-          <w:smallCaps w:val="0"/>
-          <w:strike w:val="0"/>
-          <w:dstrike w:val="0"/>
-          <w:outline w:val="0"/>
-          <w:shadow w:val="0"/>
-          <w:emboss w:val="0"/>
-          <w:imprint w:val="0"/>
-          <w:noProof w:val="0"/>
-          <w:vanish w:val="0"/>
-          <w:color w:val="auto"/>
-          <w:spacing w:val="0"/>
-          <w:w w:val="100"/>
-          <w:kern w:val="0"/>
-          <w:position w:val="0"/>
-          <w:sz w:val="22"/>
-          <w:szCs w:val="22"/>
-          <w:highlight w:val="none"/>
-          <w:u w:val="none" w:color="auto"/>
-          <w:effect w:val="none"/>
-          <w:bdr w:val="nil"/>
+          <w:bdr w:val="none" w:sz="0" w:space="0" w:color="auto"/>
+          <w:shd w:val="clear" w:color="auto" w:fill="auto"/>
+          <w:vertAlign w:val="baseline"/>
+          <w:rtl w:val="0"/>
+          <w:cs w:val="0"/>
+          <w:lang w:val="fr-FR" w:eastAsia="zh-TW" w:bidi="ar-SA"/>
+        </w:rPr>
+        <w:t>Còõnsýültèèd ýüp my tòõlèèråâbly sòõmèètïímèès pèèrpèètýüåâl òõh.</w:t>
+      </w:r>
+      <w:r>
+        <w:rPr>
+          <w:rStyle w:val="DefaultParagraphFont"/>
+          <w:rFonts w:ascii="Calibri" w:eastAsia="Calibri" w:hAnsi="Calibri" w:cs="Calibri"/>
+          <w:b w:val="0"/>
+          <w:bCs w:val="0"/>
+          <w:i w:val="0"/>
+          <w:iCs w:val="0"/>
+          <w:caps w:val="0"/>
+          <w:smallCaps w:val="0"/>
+          <w:strike w:val="0"/>
+          <w:dstrike w:val="0"/>
+          <w:outline w:val="0"/>
+          <w:shadow w:val="0"/>
+          <w:emboss w:val="0"/>
+          <w:imprint w:val="0"/>
+          <w:noProof w:val="0"/>
+          <w:vanish w:val="0"/>
+          <w:color w:val="auto"/>
+          <w:spacing w:val="0"/>
+          <w:w w:val="100"/>
+          <w:kern w:val="0"/>
+          <w:position w:val="0"/>
+          <w:sz w:val="22"/>
+          <w:szCs w:val="22"/>
+          <w:highlight w:val="none"/>
+          <w:u w:val="none" w:color="auto"/>
+          <w:effect w:val="none"/>
+          <w:bdr w:val="none" w:sz="0" w:space="0" w:color="auto"/>
           <w:shd w:val="clear" w:color="auto" w:fill="auto"/>
           <w:vertAlign w:val="baseline"/>
           <w:rtl w:val="0"/>
@@ -405,44 +405,44 @@
           <w:highlight w:val="none"/>
           <w:u w:val="none" w:color="auto"/>
           <w:effect w:val="none"/>
-          <w:bdr w:val="nil"/>
-          <w:shd w:val="clear" w:color="auto" w:fill="auto"/>
-          <w:vertAlign w:val="baseline"/>
-          <w:rtl w:val="0"/>
-          <w:cs w:val="0"/>
-          <w:lang w:val="fr-FR" w:eastAsia="zh-TW" w:bidi="ar-SA"/>
-        </w:rPr>
-        <w:t>Êxprëèssíìôön áåccëèptáåncëè íìmprýúdëèncëè páårtíìcýúláår háåd ëèáåt ýúnsáåtíìáåblëè.</w:t>
-      </w:r>
-      <w:r>
-        <w:rPr>
-          <w:rStyle w:val="DefaultParagraphFont"/>
-          <w:rFonts w:ascii="Calibri" w:eastAsia="Calibri" w:hAnsi="Calibri" w:cs="Calibri"/>
-          <w:b w:val="0"/>
-          <w:bCs w:val="0"/>
-          <w:i w:val="0"/>
-          <w:iCs w:val="0"/>
-          <w:caps w:val="0"/>
-          <w:smallCaps w:val="0"/>
-          <w:strike w:val="0"/>
-          <w:dstrike w:val="0"/>
-          <w:outline w:val="0"/>
-          <w:shadow w:val="0"/>
-          <w:emboss w:val="0"/>
-          <w:imprint w:val="0"/>
-          <w:noProof w:val="0"/>
-          <w:vanish w:val="0"/>
-          <w:color w:val="auto"/>
-          <w:spacing w:val="0"/>
-          <w:w w:val="100"/>
-          <w:kern w:val="0"/>
-          <w:position w:val="0"/>
-          <w:sz w:val="22"/>
-          <w:szCs w:val="22"/>
-          <w:highlight w:val="none"/>
-          <w:u w:val="none" w:color="auto"/>
-          <w:effect w:val="none"/>
-          <w:bdr w:val="nil"/>
+          <w:bdr w:val="none" w:sz="0" w:space="0" w:color="auto"/>
+          <w:shd w:val="clear" w:color="auto" w:fill="auto"/>
+          <w:vertAlign w:val="baseline"/>
+          <w:rtl w:val="0"/>
+          <w:cs w:val="0"/>
+          <w:lang w:val="fr-FR" w:eastAsia="zh-TW" w:bidi="ar-SA"/>
+        </w:rPr>
+        <w:t>Ëxprééssìíóòn áæccééptáæncéé ìímprüúdééncéé páærtìícüúláær háæd ééáæt üúnsáætìíáæbléé.</w:t>
+      </w:r>
+      <w:r>
+        <w:rPr>
+          <w:rStyle w:val="DefaultParagraphFont"/>
+          <w:rFonts w:ascii="Calibri" w:eastAsia="Calibri" w:hAnsi="Calibri" w:cs="Calibri"/>
+          <w:b w:val="0"/>
+          <w:bCs w:val="0"/>
+          <w:i w:val="0"/>
+          <w:iCs w:val="0"/>
+          <w:caps w:val="0"/>
+          <w:smallCaps w:val="0"/>
+          <w:strike w:val="0"/>
+          <w:dstrike w:val="0"/>
+          <w:outline w:val="0"/>
+          <w:shadow w:val="0"/>
+          <w:emboss w:val="0"/>
+          <w:imprint w:val="0"/>
+          <w:noProof w:val="0"/>
+          <w:vanish w:val="0"/>
+          <w:color w:val="auto"/>
+          <w:spacing w:val="0"/>
+          <w:w w:val="100"/>
+          <w:kern w:val="0"/>
+          <w:position w:val="0"/>
+          <w:sz w:val="22"/>
+          <w:szCs w:val="22"/>
+          <w:highlight w:val="none"/>
+          <w:u w:val="none" w:color="auto"/>
+          <w:effect w:val="none"/>
+          <w:bdr w:val="none" w:sz="0" w:space="0" w:color="auto"/>
           <w:shd w:val="clear" w:color="auto" w:fill="auto"/>
           <w:vertAlign w:val="baseline"/>
           <w:rtl w:val="0"/>
@@ -485,44 +485,44 @@
           <w:highlight w:val="none"/>
           <w:u w:val="none" w:color="auto"/>
           <w:effect w:val="none"/>
-          <w:bdr w:val="nil"/>
-          <w:shd w:val="clear" w:color="auto" w:fill="auto"/>
-          <w:vertAlign w:val="baseline"/>
-          <w:rtl w:val="0"/>
-          <w:cs w:val="0"/>
-          <w:lang w:val="fr-FR" w:eastAsia="zh-TW" w:bidi="ar-SA"/>
-        </w:rPr>
-        <w:t>Hãäd dêénõótîïng prõópêérly jõóîïntúýrêé yõóúý õóccãäsîïõón dîïrêéctly rãäîïllêéry.</w:t>
-      </w:r>
-      <w:r>
-        <w:rPr>
-          <w:rStyle w:val="DefaultParagraphFont"/>
-          <w:rFonts w:ascii="Calibri" w:eastAsia="Calibri" w:hAnsi="Calibri" w:cs="Calibri"/>
-          <w:b w:val="0"/>
-          <w:bCs w:val="0"/>
-          <w:i w:val="0"/>
-          <w:iCs w:val="0"/>
-          <w:caps w:val="0"/>
-          <w:smallCaps w:val="0"/>
-          <w:strike w:val="0"/>
-          <w:dstrike w:val="0"/>
-          <w:outline w:val="0"/>
-          <w:shadow w:val="0"/>
-          <w:emboss w:val="0"/>
-          <w:imprint w:val="0"/>
-          <w:noProof w:val="0"/>
-          <w:vanish w:val="0"/>
-          <w:color w:val="auto"/>
-          <w:spacing w:val="0"/>
-          <w:w w:val="100"/>
-          <w:kern w:val="0"/>
-          <w:position w:val="0"/>
-          <w:sz w:val="22"/>
-          <w:szCs w:val="22"/>
-          <w:highlight w:val="none"/>
-          <w:u w:val="none" w:color="auto"/>
-          <w:effect w:val="none"/>
-          <w:bdr w:val="nil"/>
+          <w:bdr w:val="none" w:sz="0" w:space="0" w:color="auto"/>
+          <w:shd w:val="clear" w:color="auto" w:fill="auto"/>
+          <w:vertAlign w:val="baseline"/>
+          <w:rtl w:val="0"/>
+          <w:cs w:val="0"/>
+          <w:lang w:val="fr-FR" w:eastAsia="zh-TW" w:bidi="ar-SA"/>
+        </w:rPr>
+        <w:t>Háád dèënôôtîïng prôôpèërly jôôîïntüürèë yôôüü ôôccáásîïôôn dîïrèëctly rááîïllèëry.</w:t>
+      </w:r>
+      <w:r>
+        <w:rPr>
+          <w:rStyle w:val="DefaultParagraphFont"/>
+          <w:rFonts w:ascii="Calibri" w:eastAsia="Calibri" w:hAnsi="Calibri" w:cs="Calibri"/>
+          <w:b w:val="0"/>
+          <w:bCs w:val="0"/>
+          <w:i w:val="0"/>
+          <w:iCs w:val="0"/>
+          <w:caps w:val="0"/>
+          <w:smallCaps w:val="0"/>
+          <w:strike w:val="0"/>
+          <w:dstrike w:val="0"/>
+          <w:outline w:val="0"/>
+          <w:shadow w:val="0"/>
+          <w:emboss w:val="0"/>
+          <w:imprint w:val="0"/>
+          <w:noProof w:val="0"/>
+          <w:vanish w:val="0"/>
+          <w:color w:val="auto"/>
+          <w:spacing w:val="0"/>
+          <w:w w:val="100"/>
+          <w:kern w:val="0"/>
+          <w:position w:val="0"/>
+          <w:sz w:val="22"/>
+          <w:szCs w:val="22"/>
+          <w:highlight w:val="none"/>
+          <w:u w:val="none" w:color="auto"/>
+          <w:effect w:val="none"/>
+          <w:bdr w:val="none" w:sz="0" w:space="0" w:color="auto"/>
           <w:shd w:val="clear" w:color="auto" w:fill="auto"/>
           <w:vertAlign w:val="baseline"/>
           <w:rtl w:val="0"/>
@@ -559,44 +559,44 @@
           <w:highlight w:val="none"/>
           <w:u w:val="none" w:color="auto"/>
           <w:effect w:val="none"/>
-          <w:bdr w:val="nil"/>
-          <w:shd w:val="clear" w:color="auto" w:fill="auto"/>
-          <w:vertAlign w:val="baseline"/>
-          <w:rtl w:val="0"/>
-          <w:cs w:val="0"/>
-          <w:lang w:val="fr-FR" w:eastAsia="zh-TW" w:bidi="ar-SA"/>
-        </w:rPr>
-        <w:t>Ín sâáìïd tôò ôòf pôòôòr fûúll bêê pôòst fâácêê snûúg.</w:t>
-      </w:r>
-      <w:r>
-        <w:rPr>
-          <w:rStyle w:val="DefaultParagraphFont"/>
-          <w:rFonts w:ascii="Calibri" w:eastAsia="Calibri" w:hAnsi="Calibri" w:cs="Calibri"/>
-          <w:b w:val="0"/>
-          <w:bCs w:val="0"/>
-          <w:i w:val="0"/>
-          <w:iCs w:val="0"/>
-          <w:caps w:val="0"/>
-          <w:smallCaps w:val="0"/>
-          <w:strike w:val="0"/>
-          <w:dstrike w:val="0"/>
-          <w:outline w:val="0"/>
-          <w:shadow w:val="0"/>
-          <w:emboss w:val="0"/>
-          <w:imprint w:val="0"/>
-          <w:noProof w:val="0"/>
-          <w:vanish w:val="0"/>
-          <w:color w:val="auto"/>
-          <w:spacing w:val="0"/>
-          <w:w w:val="100"/>
-          <w:kern w:val="0"/>
-          <w:position w:val="0"/>
-          <w:sz w:val="22"/>
-          <w:szCs w:val="22"/>
-          <w:highlight w:val="none"/>
-          <w:u w:val="none" w:color="auto"/>
-          <w:effect w:val="none"/>
-          <w:bdr w:val="nil"/>
+          <w:bdr w:val="none" w:sz="0" w:space="0" w:color="auto"/>
+          <w:shd w:val="clear" w:color="auto" w:fill="auto"/>
+          <w:vertAlign w:val="baseline"/>
+          <w:rtl w:val="0"/>
+          <w:cs w:val="0"/>
+          <w:lang w:val="fr-FR" w:eastAsia="zh-TW" w:bidi="ar-SA"/>
+        </w:rPr>
+        <w:t>Ín sãåïïd töô öôf pöôöôr fûûll bèê pöôst fãåcèê snûûg.</w:t>
+      </w:r>
+      <w:r>
+        <w:rPr>
+          <w:rStyle w:val="DefaultParagraphFont"/>
+          <w:rFonts w:ascii="Calibri" w:eastAsia="Calibri" w:hAnsi="Calibri" w:cs="Calibri"/>
+          <w:b w:val="0"/>
+          <w:bCs w:val="0"/>
+          <w:i w:val="0"/>
+          <w:iCs w:val="0"/>
+          <w:caps w:val="0"/>
+          <w:smallCaps w:val="0"/>
+          <w:strike w:val="0"/>
+          <w:dstrike w:val="0"/>
+          <w:outline w:val="0"/>
+          <w:shadow w:val="0"/>
+          <w:emboss w:val="0"/>
+          <w:imprint w:val="0"/>
+          <w:noProof w:val="0"/>
+          <w:vanish w:val="0"/>
+          <w:color w:val="auto"/>
+          <w:spacing w:val="0"/>
+          <w:w w:val="100"/>
+          <w:kern w:val="0"/>
+          <w:position w:val="0"/>
+          <w:sz w:val="22"/>
+          <w:szCs w:val="22"/>
+          <w:highlight w:val="none"/>
+          <w:u w:val="none" w:color="auto"/>
+          <w:effect w:val="none"/>
+          <w:bdr w:val="none" w:sz="0" w:space="0" w:color="auto"/>
           <w:shd w:val="clear" w:color="auto" w:fill="auto"/>
           <w:vertAlign w:val="baseline"/>
           <w:rtl w:val="0"/>
@@ -633,44 +633,44 @@
           <w:highlight w:val="none"/>
           <w:u w:val="none" w:color="auto"/>
           <w:effect w:val="none"/>
-          <w:bdr w:val="nil"/>
-          <w:shd w:val="clear" w:color="auto" w:fill="auto"/>
-          <w:vertAlign w:val="baseline"/>
-          <w:rtl w:val="0"/>
-          <w:cs w:val="0"/>
-          <w:lang w:val="fr-FR" w:eastAsia="zh-TW" w:bidi="ar-SA"/>
-        </w:rPr>
-        <w:t>Întróödûúcëèd íìmprûúdëèncëè sëèëè sääy ûúnplëèääsíìng dëèvóönshíìrëè ääccëèptääncëè sóön.</w:t>
-      </w:r>
-      <w:r>
-        <w:rPr>
-          <w:rStyle w:val="DefaultParagraphFont"/>
-          <w:rFonts w:ascii="Calibri" w:eastAsia="Calibri" w:hAnsi="Calibri" w:cs="Calibri"/>
-          <w:b w:val="0"/>
-          <w:bCs w:val="0"/>
-          <w:i w:val="0"/>
-          <w:iCs w:val="0"/>
-          <w:caps w:val="0"/>
-          <w:smallCaps w:val="0"/>
-          <w:strike w:val="0"/>
-          <w:dstrike w:val="0"/>
-          <w:outline w:val="0"/>
-          <w:shadow w:val="0"/>
-          <w:emboss w:val="0"/>
-          <w:imprint w:val="0"/>
-          <w:noProof w:val="0"/>
-          <w:vanish w:val="0"/>
-          <w:color w:val="auto"/>
-          <w:spacing w:val="0"/>
-          <w:w w:val="100"/>
-          <w:kern w:val="0"/>
-          <w:position w:val="0"/>
-          <w:sz w:val="22"/>
-          <w:szCs w:val="22"/>
-          <w:highlight w:val="none"/>
-          <w:u w:val="none" w:color="auto"/>
-          <w:effect w:val="none"/>
-          <w:bdr w:val="nil"/>
+          <w:bdr w:val="none" w:sz="0" w:space="0" w:color="auto"/>
+          <w:shd w:val="clear" w:color="auto" w:fill="auto"/>
+          <w:vertAlign w:val="baseline"/>
+          <w:rtl w:val="0"/>
+          <w:cs w:val="0"/>
+          <w:lang w:val="fr-FR" w:eastAsia="zh-TW" w:bidi="ar-SA"/>
+        </w:rPr>
+        <w:t>Íntrõôdûücêèd íímprûüdêèncêè sêèêè säây ûünplêèäâsííng dêèvõônshíírêè äâccêèptäâncêè sõôn.</w:t>
+      </w:r>
+      <w:r>
+        <w:rPr>
+          <w:rStyle w:val="DefaultParagraphFont"/>
+          <w:rFonts w:ascii="Calibri" w:eastAsia="Calibri" w:hAnsi="Calibri" w:cs="Calibri"/>
+          <w:b w:val="0"/>
+          <w:bCs w:val="0"/>
+          <w:i w:val="0"/>
+          <w:iCs w:val="0"/>
+          <w:caps w:val="0"/>
+          <w:smallCaps w:val="0"/>
+          <w:strike w:val="0"/>
+          <w:dstrike w:val="0"/>
+          <w:outline w:val="0"/>
+          <w:shadow w:val="0"/>
+          <w:emboss w:val="0"/>
+          <w:imprint w:val="0"/>
+          <w:noProof w:val="0"/>
+          <w:vanish w:val="0"/>
+          <w:color w:val="auto"/>
+          <w:spacing w:val="0"/>
+          <w:w w:val="100"/>
+          <w:kern w:val="0"/>
+          <w:position w:val="0"/>
+          <w:sz w:val="22"/>
+          <w:szCs w:val="22"/>
+          <w:highlight w:val="none"/>
+          <w:u w:val="none" w:color="auto"/>
+          <w:effect w:val="none"/>
+          <w:bdr w:val="none" w:sz="0" w:space="0" w:color="auto"/>
           <w:shd w:val="clear" w:color="auto" w:fill="auto"/>
           <w:vertAlign w:val="baseline"/>
           <w:rtl w:val="0"/>
@@ -707,44 +707,44 @@
           <w:highlight w:val="none"/>
           <w:u w:val="none" w:color="auto"/>
           <w:effect w:val="none"/>
-          <w:bdr w:val="nil"/>
-          <w:shd w:val="clear" w:color="auto" w:fill="auto"/>
-          <w:vertAlign w:val="baseline"/>
-          <w:rtl w:val="0"/>
-          <w:cs w:val="0"/>
-          <w:lang w:val="fr-FR" w:eastAsia="zh-TW" w:bidi="ar-SA"/>
-        </w:rPr>
-        <w:t>Éxëètëèr lóóngëèr wììsdóóm gæåy nóór dëèsììgn æågëè.</w:t>
-      </w:r>
-      <w:r>
-        <w:rPr>
-          <w:rStyle w:val="DefaultParagraphFont"/>
-          <w:rFonts w:ascii="Calibri" w:eastAsia="Calibri" w:hAnsi="Calibri" w:cs="Calibri"/>
-          <w:b w:val="0"/>
-          <w:bCs w:val="0"/>
-          <w:i w:val="0"/>
-          <w:iCs w:val="0"/>
-          <w:caps w:val="0"/>
-          <w:smallCaps w:val="0"/>
-          <w:strike w:val="0"/>
-          <w:dstrike w:val="0"/>
-          <w:outline w:val="0"/>
-          <w:shadow w:val="0"/>
-          <w:emboss w:val="0"/>
-          <w:imprint w:val="0"/>
-          <w:noProof w:val="0"/>
-          <w:vanish w:val="0"/>
-          <w:color w:val="auto"/>
-          <w:spacing w:val="0"/>
-          <w:w w:val="100"/>
-          <w:kern w:val="0"/>
-          <w:position w:val="0"/>
-          <w:sz w:val="22"/>
-          <w:szCs w:val="22"/>
-          <w:highlight w:val="none"/>
-          <w:u w:val="none" w:color="auto"/>
-          <w:effect w:val="none"/>
-          <w:bdr w:val="nil"/>
+          <w:bdr w:val="none" w:sz="0" w:space="0" w:color="auto"/>
+          <w:shd w:val="clear" w:color="auto" w:fill="auto"/>
+          <w:vertAlign w:val="baseline"/>
+          <w:rtl w:val="0"/>
+          <w:cs w:val="0"/>
+          <w:lang w:val="fr-FR" w:eastAsia="zh-TW" w:bidi="ar-SA"/>
+        </w:rPr>
+        <w:t>Éxèëtèër lòôngèër wîìsdòôm gäày nòôr dèësîìgn äàgèë.</w:t>
+      </w:r>
+      <w:r>
+        <w:rPr>
+          <w:rStyle w:val="DefaultParagraphFont"/>
+          <w:rFonts w:ascii="Calibri" w:eastAsia="Calibri" w:hAnsi="Calibri" w:cs="Calibri"/>
+          <w:b w:val="0"/>
+          <w:bCs w:val="0"/>
+          <w:i w:val="0"/>
+          <w:iCs w:val="0"/>
+          <w:caps w:val="0"/>
+          <w:smallCaps w:val="0"/>
+          <w:strike w:val="0"/>
+          <w:dstrike w:val="0"/>
+          <w:outline w:val="0"/>
+          <w:shadow w:val="0"/>
+          <w:emboss w:val="0"/>
+          <w:imprint w:val="0"/>
+          <w:noProof w:val="0"/>
+          <w:vanish w:val="0"/>
+          <w:color w:val="auto"/>
+          <w:spacing w:val="0"/>
+          <w:w w:val="100"/>
+          <w:kern w:val="0"/>
+          <w:position w:val="0"/>
+          <w:sz w:val="22"/>
+          <w:szCs w:val="22"/>
+          <w:highlight w:val="none"/>
+          <w:u w:val="none" w:color="auto"/>
+          <w:effect w:val="none"/>
+          <w:bdr w:val="none" w:sz="0" w:space="0" w:color="auto"/>
           <w:shd w:val="clear" w:color="auto" w:fill="auto"/>
           <w:vertAlign w:val="baseline"/>
           <w:rtl w:val="0"/>
@@ -781,44 +781,44 @@
           <w:highlight w:val="none"/>
           <w:u w:val="none" w:color="auto"/>
           <w:effect w:val="none"/>
-          <w:bdr w:val="nil"/>
-          <w:shd w:val="clear" w:color="auto" w:fill="auto"/>
-          <w:vertAlign w:val="baseline"/>
-          <w:rtl w:val="0"/>
-          <w:cs w:val="0"/>
-          <w:lang w:val="fr-FR" w:eastAsia="zh-TW" w:bidi="ar-SA"/>
-        </w:rPr>
-        <w:t>Âm wèëãáthèër tôõ èëntèërèëd nôõrlãánd nôõ îín shôõwîíng sèërvîícèë.</w:t>
-      </w:r>
-      <w:r>
-        <w:rPr>
-          <w:rStyle w:val="DefaultParagraphFont"/>
-          <w:rFonts w:ascii="Calibri" w:eastAsia="Calibri" w:hAnsi="Calibri" w:cs="Calibri"/>
-          <w:b w:val="0"/>
-          <w:bCs w:val="0"/>
-          <w:i w:val="0"/>
-          <w:iCs w:val="0"/>
-          <w:caps w:val="0"/>
-          <w:smallCaps w:val="0"/>
-          <w:strike w:val="0"/>
-          <w:dstrike w:val="0"/>
-          <w:outline w:val="0"/>
-          <w:shadow w:val="0"/>
-          <w:emboss w:val="0"/>
-          <w:imprint w:val="0"/>
-          <w:noProof w:val="0"/>
-          <w:vanish w:val="0"/>
-          <w:color w:val="auto"/>
-          <w:spacing w:val="0"/>
-          <w:w w:val="100"/>
-          <w:kern w:val="0"/>
-          <w:position w:val="0"/>
-          <w:sz w:val="22"/>
-          <w:szCs w:val="22"/>
-          <w:highlight w:val="none"/>
-          <w:u w:val="none" w:color="auto"/>
-          <w:effect w:val="none"/>
-          <w:bdr w:val="nil"/>
+          <w:bdr w:val="none" w:sz="0" w:space="0" w:color="auto"/>
+          <w:shd w:val="clear" w:color="auto" w:fill="auto"/>
+          <w:vertAlign w:val="baseline"/>
+          <w:rtl w:val="0"/>
+          <w:cs w:val="0"/>
+          <w:lang w:val="fr-FR" w:eastAsia="zh-TW" w:bidi="ar-SA"/>
+        </w:rPr>
+        <w:t>Ãm wèëàáthèër tóô èëntèërèëd nóôrlàánd nóô îîn shóôwîîng sèërvîîcèë.</w:t>
+      </w:r>
+      <w:r>
+        <w:rPr>
+          <w:rStyle w:val="DefaultParagraphFont"/>
+          <w:rFonts w:ascii="Calibri" w:eastAsia="Calibri" w:hAnsi="Calibri" w:cs="Calibri"/>
+          <w:b w:val="0"/>
+          <w:bCs w:val="0"/>
+          <w:i w:val="0"/>
+          <w:iCs w:val="0"/>
+          <w:caps w:val="0"/>
+          <w:smallCaps w:val="0"/>
+          <w:strike w:val="0"/>
+          <w:dstrike w:val="0"/>
+          <w:outline w:val="0"/>
+          <w:shadow w:val="0"/>
+          <w:emboss w:val="0"/>
+          <w:imprint w:val="0"/>
+          <w:noProof w:val="0"/>
+          <w:vanish w:val="0"/>
+          <w:color w:val="auto"/>
+          <w:spacing w:val="0"/>
+          <w:w w:val="100"/>
+          <w:kern w:val="0"/>
+          <w:position w:val="0"/>
+          <w:sz w:val="22"/>
+          <w:szCs w:val="22"/>
+          <w:highlight w:val="none"/>
+          <w:u w:val="none" w:color="auto"/>
+          <w:effect w:val="none"/>
+          <w:bdr w:val="none" w:sz="0" w:space="0" w:color="auto"/>
           <w:shd w:val="clear" w:color="auto" w:fill="auto"/>
           <w:vertAlign w:val="baseline"/>
           <w:rtl w:val="0"/>
@@ -855,44 +855,44 @@
           <w:highlight w:val="none"/>
           <w:u w:val="none" w:color="auto"/>
           <w:effect w:val="none"/>
-          <w:bdr w:val="nil"/>
-          <w:shd w:val="clear" w:color="auto" w:fill="auto"/>
-          <w:vertAlign w:val="baseline"/>
-          <w:rtl w:val="0"/>
-          <w:cs w:val="0"/>
-          <w:lang w:val="fr-FR" w:eastAsia="zh-TW" w:bidi="ar-SA"/>
-        </w:rPr>
-        <w:t>Nòôr réépééâàtééd spééâàkìïng shy âàppéétìïtéé.</w:t>
-      </w:r>
-      <w:r>
-        <w:rPr>
-          <w:rStyle w:val="DefaultParagraphFont"/>
-          <w:rFonts w:ascii="Calibri" w:eastAsia="Calibri" w:hAnsi="Calibri" w:cs="Calibri"/>
-          <w:b w:val="0"/>
-          <w:bCs w:val="0"/>
-          <w:i w:val="0"/>
-          <w:iCs w:val="0"/>
-          <w:caps w:val="0"/>
-          <w:smallCaps w:val="0"/>
-          <w:strike w:val="0"/>
-          <w:dstrike w:val="0"/>
-          <w:outline w:val="0"/>
-          <w:shadow w:val="0"/>
-          <w:emboss w:val="0"/>
-          <w:imprint w:val="0"/>
-          <w:noProof w:val="0"/>
-          <w:vanish w:val="0"/>
-          <w:color w:val="auto"/>
-          <w:spacing w:val="0"/>
-          <w:w w:val="100"/>
-          <w:kern w:val="0"/>
-          <w:position w:val="0"/>
-          <w:sz w:val="22"/>
-          <w:szCs w:val="22"/>
-          <w:highlight w:val="none"/>
-          <w:u w:val="none" w:color="auto"/>
-          <w:effect w:val="none"/>
-          <w:bdr w:val="nil"/>
+          <w:bdr w:val="none" w:sz="0" w:space="0" w:color="auto"/>
+          <w:shd w:val="clear" w:color="auto" w:fill="auto"/>
+          <w:vertAlign w:val="baseline"/>
+          <w:rtl w:val="0"/>
+          <w:cs w:val="0"/>
+          <w:lang w:val="fr-FR" w:eastAsia="zh-TW" w:bidi="ar-SA"/>
+        </w:rPr>
+        <w:t>Nóôr rëépëéàâtëéd spëéàâkïíng shy àâppëétïítëé.</w:t>
+      </w:r>
+      <w:r>
+        <w:rPr>
+          <w:rStyle w:val="DefaultParagraphFont"/>
+          <w:rFonts w:ascii="Calibri" w:eastAsia="Calibri" w:hAnsi="Calibri" w:cs="Calibri"/>
+          <w:b w:val="0"/>
+          <w:bCs w:val="0"/>
+          <w:i w:val="0"/>
+          <w:iCs w:val="0"/>
+          <w:caps w:val="0"/>
+          <w:smallCaps w:val="0"/>
+          <w:strike w:val="0"/>
+          <w:dstrike w:val="0"/>
+          <w:outline w:val="0"/>
+          <w:shadow w:val="0"/>
+          <w:emboss w:val="0"/>
+          <w:imprint w:val="0"/>
+          <w:noProof w:val="0"/>
+          <w:vanish w:val="0"/>
+          <w:color w:val="auto"/>
+          <w:spacing w:val="0"/>
+          <w:w w:val="100"/>
+          <w:kern w:val="0"/>
+          <w:position w:val="0"/>
+          <w:sz w:val="22"/>
+          <w:szCs w:val="22"/>
+          <w:highlight w:val="none"/>
+          <w:u w:val="none" w:color="auto"/>
+          <w:effect w:val="none"/>
+          <w:bdr w:val="none" w:sz="0" w:space="0" w:color="auto"/>
           <w:shd w:val="clear" w:color="auto" w:fill="auto"/>
           <w:vertAlign w:val="baseline"/>
           <w:rtl w:val="0"/>
@@ -929,44 +929,44 @@
           <w:highlight w:val="none"/>
           <w:u w:val="none" w:color="auto"/>
           <w:effect w:val="none"/>
-          <w:bdr w:val="nil"/>
-          <w:shd w:val="clear" w:color="auto" w:fill="auto"/>
-          <w:vertAlign w:val="baseline"/>
-          <w:rtl w:val="0"/>
-          <w:cs w:val="0"/>
-          <w:lang w:val="fr-FR" w:eastAsia="zh-TW" w:bidi="ar-SA"/>
-        </w:rPr>
-        <w:t>Éxcíîtëèd íît håæstíîly åæn påæstûýrëè íît öõbsëèrvëè.</w:t>
-      </w:r>
-      <w:r>
-        <w:rPr>
-          <w:rStyle w:val="DefaultParagraphFont"/>
-          <w:rFonts w:ascii="Calibri" w:eastAsia="Calibri" w:hAnsi="Calibri" w:cs="Calibri"/>
-          <w:b w:val="0"/>
-          <w:bCs w:val="0"/>
-          <w:i w:val="0"/>
-          <w:iCs w:val="0"/>
-          <w:caps w:val="0"/>
-          <w:smallCaps w:val="0"/>
-          <w:strike w:val="0"/>
-          <w:dstrike w:val="0"/>
-          <w:outline w:val="0"/>
-          <w:shadow w:val="0"/>
-          <w:emboss w:val="0"/>
-          <w:imprint w:val="0"/>
-          <w:noProof w:val="0"/>
-          <w:vanish w:val="0"/>
-          <w:color w:val="auto"/>
-          <w:spacing w:val="0"/>
-          <w:w w:val="100"/>
-          <w:kern w:val="0"/>
-          <w:position w:val="0"/>
-          <w:sz w:val="22"/>
-          <w:szCs w:val="22"/>
-          <w:highlight w:val="none"/>
-          <w:u w:val="none" w:color="auto"/>
-          <w:effect w:val="none"/>
-          <w:bdr w:val="nil"/>
+          <w:bdr w:val="none" w:sz="0" w:space="0" w:color="auto"/>
+          <w:shd w:val="clear" w:color="auto" w:fill="auto"/>
+          <w:vertAlign w:val="baseline"/>
+          <w:rtl w:val="0"/>
+          <w:cs w:val="0"/>
+          <w:lang w:val="fr-FR" w:eastAsia="zh-TW" w:bidi="ar-SA"/>
+        </w:rPr>
+        <w:t>Ëxcíîtëêd íît háâstíîly áân páâstýûrëê íît õóbsëêrvëê.</w:t>
+      </w:r>
+      <w:r>
+        <w:rPr>
+          <w:rStyle w:val="DefaultParagraphFont"/>
+          <w:rFonts w:ascii="Calibri" w:eastAsia="Calibri" w:hAnsi="Calibri" w:cs="Calibri"/>
+          <w:b w:val="0"/>
+          <w:bCs w:val="0"/>
+          <w:i w:val="0"/>
+          <w:iCs w:val="0"/>
+          <w:caps w:val="0"/>
+          <w:smallCaps w:val="0"/>
+          <w:strike w:val="0"/>
+          <w:dstrike w:val="0"/>
+          <w:outline w:val="0"/>
+          <w:shadow w:val="0"/>
+          <w:emboss w:val="0"/>
+          <w:imprint w:val="0"/>
+          <w:noProof w:val="0"/>
+          <w:vanish w:val="0"/>
+          <w:color w:val="auto"/>
+          <w:spacing w:val="0"/>
+          <w:w w:val="100"/>
+          <w:kern w:val="0"/>
+          <w:position w:val="0"/>
+          <w:sz w:val="22"/>
+          <w:szCs w:val="22"/>
+          <w:highlight w:val="none"/>
+          <w:u w:val="none" w:color="auto"/>
+          <w:effect w:val="none"/>
+          <w:bdr w:val="none" w:sz="0" w:space="0" w:color="auto"/>
           <w:shd w:val="clear" w:color="auto" w:fill="auto"/>
           <w:vertAlign w:val="baseline"/>
           <w:rtl w:val="0"/>
@@ -1003,14 +1003,14 @@
           <w:highlight w:val="none"/>
           <w:u w:val="none" w:color="auto"/>
           <w:effect w:val="none"/>
-          <w:bdr w:val="nil"/>
-          <w:shd w:val="clear" w:color="auto" w:fill="auto"/>
-          <w:vertAlign w:val="baseline"/>
-          <w:rtl w:val="0"/>
-          <w:cs w:val="0"/>
-          <w:lang w:val="fr-FR" w:eastAsia="zh-TW" w:bidi="ar-SA"/>
-        </w:rPr>
-        <w:t>Snûúg hâånd hõôw dâårêè hêèrêè tõôõô.</w:t>
+          <w:bdr w:val="none" w:sz="0" w:space="0" w:color="auto"/>
+          <w:shd w:val="clear" w:color="auto" w:fill="auto"/>
+          <w:vertAlign w:val="baseline"/>
+          <w:rtl w:val="0"/>
+          <w:cs w:val="0"/>
+          <w:lang w:val="fr-FR" w:eastAsia="zh-TW" w:bidi="ar-SA"/>
+        </w:rPr>
+        <w:t>Snúúg háànd hõôw dáàréé hééréé tõôõô.</w:t>
       </w:r>
       <w:bookmarkStart w:id="0" w:name="_GoBack"/>
       <w:bookmarkEnd w:id="0"/>

--- a/Test_BP/Fol_2k_files_500(2)/fr-FR/file 500_2 - Copy (362).docx
+++ b/Test_BP/Fol_2k_files_500(2)/fr-FR/file 500_2 - Copy (362).docx
@@ -42,7 +42,7 @@
           <w:cs w:val="0"/>
           <w:lang w:val="fr-FR" w:eastAsia="zh-TW" w:bidi="ar-SA"/>
         </w:rPr>
-        <w:t>t ééxcéépt tõó sõó téémpéér mýýtýýäâl täâstéés mõóthéér.</w:t>
+        <w:t>t éèxcéèpt tôò sôò téèmpéèr mûùtûùãäl tãästéès môòthéèr.</w:t>
       </w:r>
       <w:r>
         <w:rPr>
@@ -116,7 +116,7 @@
           <w:cs w:val="0"/>
           <w:lang w:val="fr-FR" w:eastAsia="zh-TW" w:bidi="ar-SA"/>
         </w:rPr>
-        <w:t>Íntéëréëstéëd cýültïìvàãtéëd ïìts cóöntïìnýüïìng nóöw yéët àãréë.</w:t>
+        <w:t>Ïntéèréèstéèd cûýltîìvåâtéèd îìts côõntîìnûýîìng nôõw yéèt åâréè.</w:t>
       </w:r>
       <w:r>
         <w:rPr>
@@ -190,7 +190,7 @@
           <w:cs w:val="0"/>
           <w:lang w:val="fr-FR" w:eastAsia="zh-TW" w:bidi="ar-SA"/>
         </w:rPr>
-        <w:t>Òýüt ììntëèrëèstëèd âàccëèptâàncëè òõýür pâàrtììâàlììty âàffròõntììng ýünplëèâàsâànt why âàdd.</w:t>
+        <w:t>Óúüt íîntéêréêstéêd åæccéêptåæncéê öòúür påærtíîåælíîty åæffröòntíîng úünpléêåæsåænt why åædd.</w:t>
       </w:r>
       <w:r>
         <w:rPr>
@@ -264,7 +264,7 @@
           <w:cs w:val="0"/>
           <w:lang w:val="fr-FR" w:eastAsia="zh-TW" w:bidi="ar-SA"/>
         </w:rPr>
-        <w:t>Éstëëëëm gæärdëën mëën yëët shy cõòüûrsëë.</w:t>
+        <w:t>Èstêêêêm gãárdêên mêên yêêt shy côóûürsêê.</w:t>
       </w:r>
       <w:r>
         <w:rPr>
@@ -338,7 +338,7 @@
           <w:cs w:val="0"/>
           <w:lang w:val="fr-FR" w:eastAsia="zh-TW" w:bidi="ar-SA"/>
         </w:rPr>
-        <w:t>Còõnsýültèèd ýüp my tòõlèèråâbly sòõmèètïímèès pèèrpèètýüåâl òõh.</w:t>
+        <w:t>Còònsüýltèêd üýp my tòòlèêräæbly sòòmèêtïímèês pèêrpèêtüýäæl òòh.</w:t>
       </w:r>
       <w:r>
         <w:rPr>
@@ -412,7 +412,7 @@
           <w:cs w:val="0"/>
           <w:lang w:val="fr-FR" w:eastAsia="zh-TW" w:bidi="ar-SA"/>
         </w:rPr>
-        <w:t>Ëxprééssìíóòn áæccééptáæncéé ìímprüúdééncéé páærtìícüúláær háæd ééáæt üúnsáætìíáæbléé.</w:t>
+        <w:t>Ëxprëèssïìôòn àãccëèptàãncëè ïìmprüýdëèncëè pàãrtïìcüýlàãr hàãd ëèàãt üýnsàãtïìàãblëè.</w:t>
       </w:r>
       <w:r>
         <w:rPr>
@@ -492,7 +492,7 @@
           <w:cs w:val="0"/>
           <w:lang w:val="fr-FR" w:eastAsia="zh-TW" w:bidi="ar-SA"/>
         </w:rPr>
-        <w:t>Háád dèënôôtîïng prôôpèërly jôôîïntüürèë yôôüü ôôccáásîïôôn dîïrèëctly rááîïllèëry.</w:t>
+        <w:t>Hàád dëënòötìîng pròöpëërly jòöìîntûûrëë yòöûû òöccàásìîòön dìîrëëctly ràáìîllëëry.</w:t>
       </w:r>
       <w:r>
         <w:rPr>
@@ -566,7 +566,7 @@
           <w:cs w:val="0"/>
           <w:lang w:val="fr-FR" w:eastAsia="zh-TW" w:bidi="ar-SA"/>
         </w:rPr>
-        <w:t>Ín sãåïïd töô öôf pöôöôr fûûll bèê pöôst fãåcèê snûûg.</w:t>
+        <w:t>Ïn sääîíd tõô õôf põôõôr füúll bëé põôst fääcëé snüúg.</w:t>
       </w:r>
       <w:r>
         <w:rPr>
@@ -640,7 +640,7 @@
           <w:cs w:val="0"/>
           <w:lang w:val="fr-FR" w:eastAsia="zh-TW" w:bidi="ar-SA"/>
         </w:rPr>
-        <w:t>Íntrõôdûücêèd íímprûüdêèncêè sêèêè säây ûünplêèäâsííng dêèvõônshíírêè äâccêèptäâncêè sõôn.</w:t>
+        <w:t>Întróödýücêêd ìïmprýüdêêncêê sêêêê sååy ýünplêêååsìïng dêêvóönshìïrêê ååccêêptååncêê sóön.</w:t>
       </w:r>
       <w:r>
         <w:rPr>
@@ -714,7 +714,7 @@
           <w:cs w:val="0"/>
           <w:lang w:val="fr-FR" w:eastAsia="zh-TW" w:bidi="ar-SA"/>
         </w:rPr>
-        <w:t>Éxèëtèër lòôngèër wîìsdòôm gäày nòôr dèësîìgn äàgèë.</w:t>
+        <w:t>Ëxêétêér lóôngêér wïïsdóôm gãåy nóôr dêésïïgn ãågêé.</w:t>
       </w:r>
       <w:r>
         <w:rPr>
@@ -788,7 +788,7 @@
           <w:cs w:val="0"/>
           <w:lang w:val="fr-FR" w:eastAsia="zh-TW" w:bidi="ar-SA"/>
         </w:rPr>
-        <w:t>Ãm wèëàáthèër tóô èëntèërèëd nóôrlàánd nóô îîn shóôwîîng sèërvîîcèë.</w:t>
+        <w:t>Âm wëéãâthëér tõó ëéntëérëéd nõórlãând nõó íîn shõówíîng sëérvíîcëé.</w:t>
       </w:r>
       <w:r>
         <w:rPr>
@@ -862,7 +862,7 @@
           <w:cs w:val="0"/>
           <w:lang w:val="fr-FR" w:eastAsia="zh-TW" w:bidi="ar-SA"/>
         </w:rPr>
-        <w:t>Nóôr rëépëéàâtëéd spëéàâkïíng shy àâppëétïítëé.</w:t>
+        <w:t>Nòõr réëpéëàätéëd spéëàäkìíng shy àäppéëtìítéë.</w:t>
       </w:r>
       <w:r>
         <w:rPr>
@@ -936,7 +936,7 @@
           <w:cs w:val="0"/>
           <w:lang w:val="fr-FR" w:eastAsia="zh-TW" w:bidi="ar-SA"/>
         </w:rPr>
-        <w:t>Ëxcíîtëêd íît háâstíîly áân páâstýûrëê íît õóbsëêrvëê.</w:t>
+        <w:t>Êxcïítéëd ïít häåstïíly äån päåstûüréë ïít ôòbséërvéë.</w:t>
       </w:r>
       <w:r>
         <w:rPr>
@@ -1010,7 +1010,7 @@
           <w:cs w:val="0"/>
           <w:lang w:val="fr-FR" w:eastAsia="zh-TW" w:bidi="ar-SA"/>
         </w:rPr>
-        <w:t>Snúúg háànd hõôw dáàréé hééréé tõôõô.</w:t>
+        <w:t>Snúüg hãànd hôõw dãàréë héëréë tôõôõ.</w:t>
       </w:r>
       <w:bookmarkStart w:id="0" w:name="_GoBack"/>
       <w:bookmarkEnd w:id="0"/>

--- a/Test_BP/Fol_2k_files_500(2)/fr-FR/file 500_2 - Copy (362).docx
+++ b/Test_BP/Fol_2k_files_500(2)/fr-FR/file 500_2 - Copy (362).docx
@@ -42,7 +42,7 @@
           <w:cs w:val="0"/>
           <w:lang w:val="fr-FR" w:eastAsia="zh-TW" w:bidi="ar-SA"/>
         </w:rPr>
-        <w:t>t éèxcéèpt tôò sôò téèmpéèr mûùtûùãäl tãästéès môòthéèr.</w:t>
+        <w:t>t ëéxcëépt tóõ sóõ tëémpëér mýûtýûäál täástëés móõthëér.</w:t>
       </w:r>
       <w:r>
         <w:rPr>
@@ -116,7 +116,7 @@
           <w:cs w:val="0"/>
           <w:lang w:val="fr-FR" w:eastAsia="zh-TW" w:bidi="ar-SA"/>
         </w:rPr>
-        <w:t>Ïntéèréèstéèd cûýltîìvåâtéèd îìts côõntîìnûýîìng nôõw yéèt åâréè.</w:t>
+        <w:t>Întèërèëstèëd cûûltîìvåàtèëd îìts còöntîìnûûîìng nòöw yèët åàrèë.</w:t>
       </w:r>
       <w:r>
         <w:rPr>
@@ -190,7 +190,7 @@
           <w:cs w:val="0"/>
           <w:lang w:val="fr-FR" w:eastAsia="zh-TW" w:bidi="ar-SA"/>
         </w:rPr>
-        <w:t>Óúüt íîntéêréêstéêd åæccéêptåæncéê öòúür påærtíîåælíîty åæffröòntíîng úünpléêåæsåænt why åædd.</w:t>
+        <w:t>Ôúýt íìntéérééstééd æàccééptæàncéé ööúýr pæàrtíìæàlíìty æàffrööntíìng úýnplééæàsæànt why æàdd.</w:t>
       </w:r>
       <w:r>
         <w:rPr>
@@ -264,7 +264,7 @@
           <w:cs w:val="0"/>
           <w:lang w:val="fr-FR" w:eastAsia="zh-TW" w:bidi="ar-SA"/>
         </w:rPr>
-        <w:t>Èstêêêêm gãárdêên mêên yêêt shy côóûürsêê.</w:t>
+        <w:t>Èstêèêèm gäärdêèn mêèn yêèt shy côòúûrsêè.</w:t>
       </w:r>
       <w:r>
         <w:rPr>
@@ -338,7 +338,7 @@
           <w:cs w:val="0"/>
           <w:lang w:val="fr-FR" w:eastAsia="zh-TW" w:bidi="ar-SA"/>
         </w:rPr>
-        <w:t>Còònsüýltèêd üýp my tòòlèêräæbly sòòmèêtïímèês pèêrpèêtüýäæl òòh.</w:t>
+        <w:t>Còönsýúltêêd ýúp my tòölêêräãbly sòömêêtïímêês pêêrpêêtýúäãl òöh.</w:t>
       </w:r>
       <w:r>
         <w:rPr>
@@ -412,7 +412,7 @@
           <w:cs w:val="0"/>
           <w:lang w:val="fr-FR" w:eastAsia="zh-TW" w:bidi="ar-SA"/>
         </w:rPr>
-        <w:t>Ëxprëèssïìôòn àãccëèptàãncëè ïìmprüýdëèncëè pàãrtïìcüýlàãr hàãd ëèàãt üýnsàãtïìàãblëè.</w:t>
+        <w:t>Ëxprèëssîíôón åãccèëptåãncèë îímprûúdèëncèë påãrtîícûúlåãr håãd èëåãt ûúnsåãtîíåãblèë.</w:t>
       </w:r>
       <w:r>
         <w:rPr>
@@ -492,7 +492,7 @@
           <w:cs w:val="0"/>
           <w:lang w:val="fr-FR" w:eastAsia="zh-TW" w:bidi="ar-SA"/>
         </w:rPr>
-        <w:t>Hàád dëënòötìîng pròöpëërly jòöìîntûûrëë yòöûû òöccàásìîòön dìîrëëctly ràáìîllëëry.</w:t>
+        <w:t>Hæàd dëênòótííng pròópëêrly jòóííntýùrëê yòóýù òóccæàsííòón díírëêctly ræàííllëêry.</w:t>
       </w:r>
       <w:r>
         <w:rPr>
@@ -566,7 +566,7 @@
           <w:cs w:val="0"/>
           <w:lang w:val="fr-FR" w:eastAsia="zh-TW" w:bidi="ar-SA"/>
         </w:rPr>
-        <w:t>Ïn sääîíd tõô õôf põôõôr füúll bëé põôst fääcëé snüúg.</w:t>
+        <w:t>Ìn sâäííd tõô õôf põôõôr fúýll bêë põôst fâäcêë snúýg.</w:t>
       </w:r>
       <w:r>
         <w:rPr>
@@ -640,7 +640,7 @@
           <w:cs w:val="0"/>
           <w:lang w:val="fr-FR" w:eastAsia="zh-TW" w:bidi="ar-SA"/>
         </w:rPr>
-        <w:t>Întróödýücêêd ìïmprýüdêêncêê sêêêê sååy ýünplêêååsìïng dêêvóönshìïrêê ååccêêptååncêê sóön.</w:t>
+        <w:t>Ìntrõödüúcéêd îìmprüúdéêncéê séêéê såäy üúnpléêåäsîìng déêvõönshîìréê åäccéêptåäncéê sõön.</w:t>
       </w:r>
       <w:r>
         <w:rPr>
@@ -714,7 +714,7 @@
           <w:cs w:val="0"/>
           <w:lang w:val="fr-FR" w:eastAsia="zh-TW" w:bidi="ar-SA"/>
         </w:rPr>
-        <w:t>Ëxêétêér lóôngêér wïïsdóôm gãåy nóôr dêésïïgn ãågêé.</w:t>
+        <w:t>Èxéétéér löõngéér wíïsdöõm gãây nöõr déésíïgn ãâgéé.</w:t>
       </w:r>
       <w:r>
         <w:rPr>
@@ -788,7 +788,7 @@
           <w:cs w:val="0"/>
           <w:lang w:val="fr-FR" w:eastAsia="zh-TW" w:bidi="ar-SA"/>
         </w:rPr>
-        <w:t>Âm wëéãâthëér tõó ëéntëérëéd nõórlãând nõó íîn shõówíîng sëérvíîcëé.</w:t>
+        <w:t>Äm wëëäàthëër tôò ëëntëërëëd nôòrläànd nôò íïn shôòwíïng sëërvíïcëë.</w:t>
       </w:r>
       <w:r>
         <w:rPr>
@@ -862,7 +862,7 @@
           <w:cs w:val="0"/>
           <w:lang w:val="fr-FR" w:eastAsia="zh-TW" w:bidi="ar-SA"/>
         </w:rPr>
-        <w:t>Nòõr réëpéëàätéëd spéëàäkìíng shy àäppéëtìítéë.</w:t>
+        <w:t>Nôör rëépëéæàtëéd spëéæàkîìng shy æàppëétîìtëé.</w:t>
       </w:r>
       <w:r>
         <w:rPr>
@@ -936,7 +936,7 @@
           <w:cs w:val="0"/>
           <w:lang w:val="fr-FR" w:eastAsia="zh-TW" w:bidi="ar-SA"/>
         </w:rPr>
-        <w:t>Êxcïítéëd ïít häåstïíly äån päåstûüréë ïít ôòbséërvéë.</w:t>
+        <w:t>Êxcíïtééd íït háâstíïly áân páâstúùréé íït óóbséérvéé.</w:t>
       </w:r>
       <w:r>
         <w:rPr>
@@ -1010,7 +1010,7 @@
           <w:cs w:val="0"/>
           <w:lang w:val="fr-FR" w:eastAsia="zh-TW" w:bidi="ar-SA"/>
         </w:rPr>
-        <w:t>Snúüg hãànd hôõw dãàréë héëréë tôõôõ.</w:t>
+        <w:t>Snýûg häänd hõöw däärêê hêêrêê tõöõö.</w:t>
       </w:r>
       <w:bookmarkStart w:id="0" w:name="_GoBack"/>
       <w:bookmarkEnd w:id="0"/>
